--- a/docs/files/ClaytonDewey.docx
+++ b/docs/files/ClaytonDewey.docx
@@ -1,6 +1,6 @@
 
 <file path=word/document.xml><?xml version="1.0" encoding="utf-8"?>
-<w:document xmlns:wpc="http://schemas.microsoft.com/office/word/2010/wordprocessingCanvas" xmlns:cx="http://schemas.microsoft.com/office/drawing/2014/chartex" xmlns:cx1="http://schemas.microsoft.com/office/drawing/2015/9/8/chartex" xmlns:cx2="http://schemas.microsoft.com/office/drawing/2015/10/21/chartex" xmlns:cx3="http://schemas.microsoft.com/office/drawing/2016/5/9/chartex" xmlns:cx4="http://schemas.microsoft.com/office/drawing/2016/5/10/chartex" xmlns:cx5="http://schemas.microsoft.com/office/drawing/2016/5/11/chartex" xmlns:cx6="http://schemas.microsoft.com/office/drawing/2016/5/12/chartex" xmlns:cx7="http://schemas.microsoft.com/office/drawing/2016/5/13/chartex" xmlns:cx8="http://schemas.microsoft.com/office/drawing/2016/5/14/chartex" xmlns:mc="http://schemas.openxmlformats.org/markup-compatibility/2006" xmlns:aink="http://schemas.microsoft.com/office/drawing/2016/ink" xmlns:am3d="http://schemas.microsoft.com/office/drawing/2017/model3d" xmlns:o="urn:schemas-microsoft-com:office:office" xmlns:oel="http://schemas.microsoft.com/office/2019/extlst" xmlns:r="http://schemas.openxmlformats.org/officeDocument/2006/relationships" xmlns:m="http://schemas.openxmlformats.org/officeDocument/2006/math" xmlns:v="urn:schemas-microsoft-com:vml" xmlns:wp14="http://schemas.microsoft.com/office/word/2010/wordprocessingDrawing" xmlns:wp="http://schemas.openxmlformats.org/drawingml/2006/wordprocessingDrawing" xmlns:w10="urn:schemas-microsoft-com:office:word" xmlns:w="http://schemas.openxmlformats.org/wordprocessingml/2006/main" xmlns:w14="http://schemas.microsoft.com/office/word/2010/wordml" xmlns:w15="http://schemas.microsoft.com/office/word/2012/wordml" xmlns:w16cex="http://schemas.microsoft.com/office/word/2018/wordml/cex" xmlns:w16cid="http://schemas.microsoft.com/office/word/2016/wordml/cid" xmlns:w16="http://schemas.microsoft.com/office/word/2018/wordml" xmlns:w16sdtdh="http://schemas.microsoft.com/office/word/2020/wordml/sdtdatahash" xmlns:w16se="http://schemas.microsoft.com/office/word/2015/wordml/symex" xmlns:wpg="http://schemas.microsoft.com/office/word/2010/wordprocessingGroup" xmlns:wpi="http://schemas.microsoft.com/office/word/2010/wordprocessingInk" xmlns:wne="http://schemas.microsoft.com/office/word/2006/wordml" xmlns:wps="http://schemas.microsoft.com/office/word/2010/wordprocessingShape" mc:Ignorable="w14 w15 w16se w16cid w16 w16cex w16sdtdh wp14">
+<w:document xmlns:wpc="http://schemas.microsoft.com/office/word/2010/wordprocessingCanvas" xmlns:cx="http://schemas.microsoft.com/office/drawing/2014/chartex" xmlns:cx1="http://schemas.microsoft.com/office/drawing/2015/9/8/chartex" xmlns:cx2="http://schemas.microsoft.com/office/drawing/2015/10/21/chartex" xmlns:cx3="http://schemas.microsoft.com/office/drawing/2016/5/9/chartex" xmlns:cx4="http://schemas.microsoft.com/office/drawing/2016/5/10/chartex" xmlns:cx5="http://schemas.microsoft.com/office/drawing/2016/5/11/chartex" xmlns:cx6="http://schemas.microsoft.com/office/drawing/2016/5/12/chartex" xmlns:cx7="http://schemas.microsoft.com/office/drawing/2016/5/13/chartex" xmlns:cx8="http://schemas.microsoft.com/office/drawing/2016/5/14/chartex" xmlns:mc="http://schemas.openxmlformats.org/markup-compatibility/2006" xmlns:aink="http://schemas.microsoft.com/office/drawing/2016/ink" xmlns:am3d="http://schemas.microsoft.com/office/drawing/2017/model3d" xmlns:o="urn:schemas-microsoft-com:office:office" xmlns:oel="http://schemas.microsoft.com/office/2019/extlst" xmlns:r="http://schemas.openxmlformats.org/officeDocument/2006/relationships" xmlns:m="http://schemas.openxmlformats.org/officeDocument/2006/math" xmlns:v="urn:schemas-microsoft-com:vml" xmlns:wp14="http://schemas.microsoft.com/office/word/2010/wordprocessingDrawing" xmlns:wp="http://schemas.openxmlformats.org/drawingml/2006/wordprocessingDrawing" xmlns:w10="urn:schemas-microsoft-com:office:word" xmlns:w="http://schemas.openxmlformats.org/wordprocessingml/2006/main" xmlns:w14="http://schemas.microsoft.com/office/word/2010/wordml" xmlns:w15="http://schemas.microsoft.com/office/word/2012/wordml" xmlns:w16cex="http://schemas.microsoft.com/office/word/2018/wordml/cex" xmlns:w16cid="http://schemas.microsoft.com/office/word/2016/wordml/cid" xmlns:w16="http://schemas.microsoft.com/office/word/2018/wordml" xmlns:w16du="http://schemas.microsoft.com/office/word/2023/wordml/word16du" xmlns:w16sdtdh="http://schemas.microsoft.com/office/word/2020/wordml/sdtdatahash" xmlns:w16se="http://schemas.microsoft.com/office/word/2015/wordml/symex" xmlns:wpg="http://schemas.microsoft.com/office/word/2010/wordprocessingGroup" xmlns:wpi="http://schemas.microsoft.com/office/word/2010/wordprocessingInk" xmlns:wne="http://schemas.microsoft.com/office/word/2006/wordml" xmlns:wps="http://schemas.microsoft.com/office/word/2010/wordprocessingShape" mc:Ignorable="w14 w15 w16se w16cid w16 w16cex w16sdtdh w16du wp14">
   <w:body>
     <w:p>
       <w:pPr>
@@ -30,7 +30,15 @@
       </w:r>
       <w:r>
         <w:br/>
-        <w:t>github.com/claytondewey | www.claytondewey.com</w:t>
+        <w:t>github.com/</w:t>
+      </w:r>
+      <w:proofErr w:type="spellStart"/>
+      <w:r>
+        <w:t>claytondewey</w:t>
+      </w:r>
+      <w:proofErr w:type="spellEnd"/>
+      <w:r>
+        <w:t xml:space="preserve"> | www.claytondewey.com</w:t>
       </w:r>
     </w:p>
     <w:p>
@@ -79,7 +87,7 @@
         </w:numPr>
       </w:pPr>
       <w:r>
-        <w:t>Sole developer specializing in HTML5/CSS3.</w:t>
+        <w:t>Sole developer specializing in HTML/CSS.</w:t>
       </w:r>
     </w:p>
     <w:p>
@@ -117,6 +125,12 @@
       <w:r>
         <w:t>Developed online submission forms for contest entries, model applications, and</w:t>
       </w:r>
+      <w:r>
+        <w:t xml:space="preserve"> d</w:t>
+      </w:r>
+      <w:r>
+        <w:t>onation requests using PHP/MySQL.</w:t>
+      </w:r>
     </w:p>
     <w:p>
       <w:pPr>
@@ -127,7 +141,7 @@
         </w:numPr>
       </w:pPr>
       <w:r>
-        <w:t>donation requests using PHP/MySQL.</w:t>
+        <w:t>Collaborated with the Wisconsin Alumni Association to develop their e-commerce platform which made $152,353 in the first year of operation.</w:t>
       </w:r>
     </w:p>
     <w:p>
@@ -139,7 +153,7 @@
         </w:numPr>
       </w:pPr>
       <w:r>
-        <w:t>Collaborated with the Wisconsin Alumni Association to develop their e-commerce platform which made $152,353 in the first year of operation.</w:t>
+        <w:t>Sole photographer/photo editor for product catalog of 3,000+ product images.</w:t>
       </w:r>
     </w:p>
     <w:p>
@@ -151,7 +165,7 @@
         </w:numPr>
       </w:pPr>
       <w:r>
-        <w:t>Sole photographer/photo editor for product catalog of 3,000+ product images.</w:t>
+        <w:t>Monitored and reviewed CCTV for loss, suspicious activities, and incidents.</w:t>
       </w:r>
     </w:p>
     <w:p>
@@ -163,18 +177,6 @@
         </w:numPr>
       </w:pPr>
       <w:r>
-        <w:t>Monitored and reviewed CCTV for loss, suspicious activities, and incidents.</w:t>
-      </w:r>
-    </w:p>
-    <w:p>
-      <w:pPr>
-        <w:pStyle w:val="ListParagraph"/>
-        <w:numPr>
-          <w:ilvl w:val="0"/>
-          <w:numId w:val="11"/>
-        </w:numPr>
-      </w:pPr>
-      <w:r>
         <w:t>Insured high levels of customer satisfaction through prompt and efficient communication.</w:t>
       </w:r>
     </w:p>
@@ -183,7 +185,7 @@
         <w:pStyle w:val="Heading1"/>
       </w:pPr>
       <w:r>
-        <w:t>Skills Summary</w:t>
+        <w:t>Skills</w:t>
       </w:r>
     </w:p>
     <w:p>
@@ -226,7 +228,7 @@
         </w:numPr>
       </w:pPr>
       <w:r>
-        <w:t>HTML/CSS/Sass</w:t>
+        <w:t>HTML</w:t>
       </w:r>
     </w:p>
     <w:p>
@@ -238,7 +240,7 @@
         </w:numPr>
       </w:pPr>
       <w:r>
-        <w:t>JavaScript</w:t>
+        <w:t>CSS</w:t>
       </w:r>
     </w:p>
     <w:p>
@@ -250,7 +252,55 @@
         </w:numPr>
       </w:pPr>
       <w:r>
+        <w:t>Sass</w:t>
+      </w:r>
+    </w:p>
+    <w:p>
+      <w:pPr>
+        <w:pStyle w:val="ListParagraph"/>
+        <w:numPr>
+          <w:ilvl w:val="0"/>
+          <w:numId w:val="13"/>
+        </w:numPr>
+      </w:pPr>
+      <w:r>
+        <w:t>JavaScript</w:t>
+      </w:r>
+    </w:p>
+    <w:p>
+      <w:pPr>
+        <w:pStyle w:val="ListParagraph"/>
+        <w:numPr>
+          <w:ilvl w:val="0"/>
+          <w:numId w:val="13"/>
+        </w:numPr>
+      </w:pPr>
+      <w:r>
+        <w:t>UI/UX</w:t>
+      </w:r>
+    </w:p>
+    <w:p>
+      <w:pPr>
+        <w:pStyle w:val="ListParagraph"/>
+        <w:numPr>
+          <w:ilvl w:val="0"/>
+          <w:numId w:val="13"/>
+        </w:numPr>
+      </w:pPr>
+      <w:r>
         <w:t>React</w:t>
+      </w:r>
+    </w:p>
+    <w:p>
+      <w:pPr>
+        <w:pStyle w:val="ListParagraph"/>
+        <w:numPr>
+          <w:ilvl w:val="0"/>
+          <w:numId w:val="13"/>
+        </w:numPr>
+      </w:pPr>
+      <w:r>
+        <w:t>Git</w:t>
       </w:r>
     </w:p>
     <w:p>
@@ -283,13 +333,13 @@
       <w:r>
         <w:t>Madison Area Technical College</w:t>
       </w:r>
-    </w:p>
-    <w:p>
-      <w:r>
-        <w:t>Expected Graduation Date – December 2023</w:t>
-      </w:r>
-    </w:p>
-    <w:p/>
+      <w:r>
+        <w:t xml:space="preserve"> </w:t>
+      </w:r>
+      <w:r>
+        <w:t>– December 2023</w:t>
+      </w:r>
+    </w:p>
     <w:p>
       <w:pPr>
         <w:pStyle w:val="Heading1"/>
@@ -351,7 +401,7 @@
 </file>
 
 <file path=word/endnotes.xml><?xml version="1.0" encoding="utf-8"?>
-<w:endnotes xmlns:wpc="http://schemas.microsoft.com/office/word/2010/wordprocessingCanvas" xmlns:cx="http://schemas.microsoft.com/office/drawing/2014/chartex" xmlns:cx1="http://schemas.microsoft.com/office/drawing/2015/9/8/chartex" xmlns:cx2="http://schemas.microsoft.com/office/drawing/2015/10/21/chartex" xmlns:cx3="http://schemas.microsoft.com/office/drawing/2016/5/9/chartex" xmlns:cx4="http://schemas.microsoft.com/office/drawing/2016/5/10/chartex" xmlns:cx5="http://schemas.microsoft.com/office/drawing/2016/5/11/chartex" xmlns:cx6="http://schemas.microsoft.com/office/drawing/2016/5/12/chartex" xmlns:cx7="http://schemas.microsoft.com/office/drawing/2016/5/13/chartex" xmlns:cx8="http://schemas.microsoft.com/office/drawing/2016/5/14/chartex" xmlns:mc="http://schemas.openxmlformats.org/markup-compatibility/2006" xmlns:aink="http://schemas.microsoft.com/office/drawing/2016/ink" xmlns:am3d="http://schemas.microsoft.com/office/drawing/2017/model3d" xmlns:o="urn:schemas-microsoft-com:office:office" xmlns:oel="http://schemas.microsoft.com/office/2019/extlst" xmlns:r="http://schemas.openxmlformats.org/officeDocument/2006/relationships" xmlns:m="http://schemas.openxmlformats.org/officeDocument/2006/math" xmlns:v="urn:schemas-microsoft-com:vml" xmlns:wp14="http://schemas.microsoft.com/office/word/2010/wordprocessingDrawing" xmlns:wp="http://schemas.openxmlformats.org/drawingml/2006/wordprocessingDrawing" xmlns:w10="urn:schemas-microsoft-com:office:word" xmlns:w="http://schemas.openxmlformats.org/wordprocessingml/2006/main" xmlns:w14="http://schemas.microsoft.com/office/word/2010/wordml" xmlns:w15="http://schemas.microsoft.com/office/word/2012/wordml" xmlns:w16cex="http://schemas.microsoft.com/office/word/2018/wordml/cex" xmlns:w16cid="http://schemas.microsoft.com/office/word/2016/wordml/cid" xmlns:w16="http://schemas.microsoft.com/office/word/2018/wordml" xmlns:w16sdtdh="http://schemas.microsoft.com/office/word/2020/wordml/sdtdatahash" xmlns:w16se="http://schemas.microsoft.com/office/word/2015/wordml/symex" xmlns:wpg="http://schemas.microsoft.com/office/word/2010/wordprocessingGroup" xmlns:wpi="http://schemas.microsoft.com/office/word/2010/wordprocessingInk" xmlns:wne="http://schemas.microsoft.com/office/word/2006/wordml" xmlns:wps="http://schemas.microsoft.com/office/word/2010/wordprocessingShape" mc:Ignorable="w14 w15 w16se w16cid w16 w16cex w16sdtdh wp14">
+<w:endnotes xmlns:wpc="http://schemas.microsoft.com/office/word/2010/wordprocessingCanvas" xmlns:cx="http://schemas.microsoft.com/office/drawing/2014/chartex" xmlns:cx1="http://schemas.microsoft.com/office/drawing/2015/9/8/chartex" xmlns:cx2="http://schemas.microsoft.com/office/drawing/2015/10/21/chartex" xmlns:cx3="http://schemas.microsoft.com/office/drawing/2016/5/9/chartex" xmlns:cx4="http://schemas.microsoft.com/office/drawing/2016/5/10/chartex" xmlns:cx5="http://schemas.microsoft.com/office/drawing/2016/5/11/chartex" xmlns:cx6="http://schemas.microsoft.com/office/drawing/2016/5/12/chartex" xmlns:cx7="http://schemas.microsoft.com/office/drawing/2016/5/13/chartex" xmlns:cx8="http://schemas.microsoft.com/office/drawing/2016/5/14/chartex" xmlns:mc="http://schemas.openxmlformats.org/markup-compatibility/2006" xmlns:aink="http://schemas.microsoft.com/office/drawing/2016/ink" xmlns:am3d="http://schemas.microsoft.com/office/drawing/2017/model3d" xmlns:o="urn:schemas-microsoft-com:office:office" xmlns:oel="http://schemas.microsoft.com/office/2019/extlst" xmlns:r="http://schemas.openxmlformats.org/officeDocument/2006/relationships" xmlns:m="http://schemas.openxmlformats.org/officeDocument/2006/math" xmlns:v="urn:schemas-microsoft-com:vml" xmlns:wp14="http://schemas.microsoft.com/office/word/2010/wordprocessingDrawing" xmlns:wp="http://schemas.openxmlformats.org/drawingml/2006/wordprocessingDrawing" xmlns:w10="urn:schemas-microsoft-com:office:word" xmlns:w="http://schemas.openxmlformats.org/wordprocessingml/2006/main" xmlns:w14="http://schemas.microsoft.com/office/word/2010/wordml" xmlns:w15="http://schemas.microsoft.com/office/word/2012/wordml" xmlns:w16cex="http://schemas.microsoft.com/office/word/2018/wordml/cex" xmlns:w16cid="http://schemas.microsoft.com/office/word/2016/wordml/cid" xmlns:w16="http://schemas.microsoft.com/office/word/2018/wordml" xmlns:w16du="http://schemas.microsoft.com/office/word/2023/wordml/word16du" xmlns:w16sdtdh="http://schemas.microsoft.com/office/word/2020/wordml/sdtdatahash" xmlns:w16se="http://schemas.microsoft.com/office/word/2015/wordml/symex" xmlns:wpg="http://schemas.microsoft.com/office/word/2010/wordprocessingGroup" xmlns:wpi="http://schemas.microsoft.com/office/word/2010/wordprocessingInk" xmlns:wne="http://schemas.microsoft.com/office/word/2006/wordml" xmlns:wps="http://schemas.microsoft.com/office/word/2010/wordprocessingShape" mc:Ignorable="w14 w15 w16se w16cid w16 w16cex w16sdtdh w16du wp14">
   <w:endnote w:type="separator" w:id="-1">
     <w:p>
       <w:pPr>
@@ -376,7 +426,7 @@
 </file>
 
 <file path=word/footer1.xml><?xml version="1.0" encoding="utf-8"?>
-<w:ftr xmlns:wpc="http://schemas.microsoft.com/office/word/2010/wordprocessingCanvas" xmlns:cx="http://schemas.microsoft.com/office/drawing/2014/chartex" xmlns:cx1="http://schemas.microsoft.com/office/drawing/2015/9/8/chartex" xmlns:cx2="http://schemas.microsoft.com/office/drawing/2015/10/21/chartex" xmlns:cx3="http://schemas.microsoft.com/office/drawing/2016/5/9/chartex" xmlns:cx4="http://schemas.microsoft.com/office/drawing/2016/5/10/chartex" xmlns:cx5="http://schemas.microsoft.com/office/drawing/2016/5/11/chartex" xmlns:cx6="http://schemas.microsoft.com/office/drawing/2016/5/12/chartex" xmlns:cx7="http://schemas.microsoft.com/office/drawing/2016/5/13/chartex" xmlns:cx8="http://schemas.microsoft.com/office/drawing/2016/5/14/chartex" xmlns:mc="http://schemas.openxmlformats.org/markup-compatibility/2006" xmlns:aink="http://schemas.microsoft.com/office/drawing/2016/ink" xmlns:am3d="http://schemas.microsoft.com/office/drawing/2017/model3d" xmlns:o="urn:schemas-microsoft-com:office:office" xmlns:oel="http://schemas.microsoft.com/office/2019/extlst" xmlns:r="http://schemas.openxmlformats.org/officeDocument/2006/relationships" xmlns:m="http://schemas.openxmlformats.org/officeDocument/2006/math" xmlns:v="urn:schemas-microsoft-com:vml" xmlns:wp14="http://schemas.microsoft.com/office/word/2010/wordprocessingDrawing" xmlns:wp="http://schemas.openxmlformats.org/drawingml/2006/wordprocessingDrawing" xmlns:w10="urn:schemas-microsoft-com:office:word" xmlns:w="http://schemas.openxmlformats.org/wordprocessingml/2006/main" xmlns:w14="http://schemas.microsoft.com/office/word/2010/wordml" xmlns:w15="http://schemas.microsoft.com/office/word/2012/wordml" xmlns:w16cex="http://schemas.microsoft.com/office/word/2018/wordml/cex" xmlns:w16cid="http://schemas.microsoft.com/office/word/2016/wordml/cid" xmlns:w16="http://schemas.microsoft.com/office/word/2018/wordml" xmlns:w16sdtdh="http://schemas.microsoft.com/office/word/2020/wordml/sdtdatahash" xmlns:w16se="http://schemas.microsoft.com/office/word/2015/wordml/symex" xmlns:wpg="http://schemas.microsoft.com/office/word/2010/wordprocessingGroup" xmlns:wpi="http://schemas.microsoft.com/office/word/2010/wordprocessingInk" xmlns:wne="http://schemas.microsoft.com/office/word/2006/wordml" xmlns:wps="http://schemas.microsoft.com/office/word/2010/wordprocessingShape" mc:Ignorable="w14 w15 w16se w16cid w16 w16cex w16sdtdh wp14">
+<w:ftr xmlns:wpc="http://schemas.microsoft.com/office/word/2010/wordprocessingCanvas" xmlns:cx="http://schemas.microsoft.com/office/drawing/2014/chartex" xmlns:cx1="http://schemas.microsoft.com/office/drawing/2015/9/8/chartex" xmlns:cx2="http://schemas.microsoft.com/office/drawing/2015/10/21/chartex" xmlns:cx3="http://schemas.microsoft.com/office/drawing/2016/5/9/chartex" xmlns:cx4="http://schemas.microsoft.com/office/drawing/2016/5/10/chartex" xmlns:cx5="http://schemas.microsoft.com/office/drawing/2016/5/11/chartex" xmlns:cx6="http://schemas.microsoft.com/office/drawing/2016/5/12/chartex" xmlns:cx7="http://schemas.microsoft.com/office/drawing/2016/5/13/chartex" xmlns:cx8="http://schemas.microsoft.com/office/drawing/2016/5/14/chartex" xmlns:mc="http://schemas.openxmlformats.org/markup-compatibility/2006" xmlns:aink="http://schemas.microsoft.com/office/drawing/2016/ink" xmlns:am3d="http://schemas.microsoft.com/office/drawing/2017/model3d" xmlns:o="urn:schemas-microsoft-com:office:office" xmlns:oel="http://schemas.microsoft.com/office/2019/extlst" xmlns:r="http://schemas.openxmlformats.org/officeDocument/2006/relationships" xmlns:m="http://schemas.openxmlformats.org/officeDocument/2006/math" xmlns:v="urn:schemas-microsoft-com:vml" xmlns:wp14="http://schemas.microsoft.com/office/word/2010/wordprocessingDrawing" xmlns:wp="http://schemas.openxmlformats.org/drawingml/2006/wordprocessingDrawing" xmlns:w10="urn:schemas-microsoft-com:office:word" xmlns:w="http://schemas.openxmlformats.org/wordprocessingml/2006/main" xmlns:w14="http://schemas.microsoft.com/office/word/2010/wordml" xmlns:w15="http://schemas.microsoft.com/office/word/2012/wordml" xmlns:w16cex="http://schemas.microsoft.com/office/word/2018/wordml/cex" xmlns:w16cid="http://schemas.microsoft.com/office/word/2016/wordml/cid" xmlns:w16="http://schemas.microsoft.com/office/word/2018/wordml" xmlns:w16du="http://schemas.microsoft.com/office/word/2023/wordml/word16du" xmlns:w16sdtdh="http://schemas.microsoft.com/office/word/2020/wordml/sdtdatahash" xmlns:w16se="http://schemas.microsoft.com/office/word/2015/wordml/symex" xmlns:wpg="http://schemas.microsoft.com/office/word/2010/wordprocessingGroup" xmlns:wpi="http://schemas.microsoft.com/office/word/2010/wordprocessingInk" xmlns:wne="http://schemas.microsoft.com/office/word/2006/wordml" xmlns:wps="http://schemas.microsoft.com/office/word/2010/wordprocessingShape" mc:Ignorable="w14 w15 w16se w16cid w16 w16cex w16sdtdh w16du wp14">
   <w:sdt>
     <w:sdtPr>
       <w:id w:val="-26330786"/>
@@ -423,7 +473,7 @@
 </file>
 
 <file path=word/footnotes.xml><?xml version="1.0" encoding="utf-8"?>
-<w:footnotes xmlns:wpc="http://schemas.microsoft.com/office/word/2010/wordprocessingCanvas" xmlns:cx="http://schemas.microsoft.com/office/drawing/2014/chartex" xmlns:cx1="http://schemas.microsoft.com/office/drawing/2015/9/8/chartex" xmlns:cx2="http://schemas.microsoft.com/office/drawing/2015/10/21/chartex" xmlns:cx3="http://schemas.microsoft.com/office/drawing/2016/5/9/chartex" xmlns:cx4="http://schemas.microsoft.com/office/drawing/2016/5/10/chartex" xmlns:cx5="http://schemas.microsoft.com/office/drawing/2016/5/11/chartex" xmlns:cx6="http://schemas.microsoft.com/office/drawing/2016/5/12/chartex" xmlns:cx7="http://schemas.microsoft.com/office/drawing/2016/5/13/chartex" xmlns:cx8="http://schemas.microsoft.com/office/drawing/2016/5/14/chartex" xmlns:mc="http://schemas.openxmlformats.org/markup-compatibility/2006" xmlns:aink="http://schemas.microsoft.com/office/drawing/2016/ink" xmlns:am3d="http://schemas.microsoft.com/office/drawing/2017/model3d" xmlns:o="urn:schemas-microsoft-com:office:office" xmlns:oel="http://schemas.microsoft.com/office/2019/extlst" xmlns:r="http://schemas.openxmlformats.org/officeDocument/2006/relationships" xmlns:m="http://schemas.openxmlformats.org/officeDocument/2006/math" xmlns:v="urn:schemas-microsoft-com:vml" xmlns:wp14="http://schemas.microsoft.com/office/word/2010/wordprocessingDrawing" xmlns:wp="http://schemas.openxmlformats.org/drawingml/2006/wordprocessingDrawing" xmlns:w10="urn:schemas-microsoft-com:office:word" xmlns:w="http://schemas.openxmlformats.org/wordprocessingml/2006/main" xmlns:w14="http://schemas.microsoft.com/office/word/2010/wordml" xmlns:w15="http://schemas.microsoft.com/office/word/2012/wordml" xmlns:w16cex="http://schemas.microsoft.com/office/word/2018/wordml/cex" xmlns:w16cid="http://schemas.microsoft.com/office/word/2016/wordml/cid" xmlns:w16="http://schemas.microsoft.com/office/word/2018/wordml" xmlns:w16sdtdh="http://schemas.microsoft.com/office/word/2020/wordml/sdtdatahash" xmlns:w16se="http://schemas.microsoft.com/office/word/2015/wordml/symex" xmlns:wpg="http://schemas.microsoft.com/office/word/2010/wordprocessingGroup" xmlns:wpi="http://schemas.microsoft.com/office/word/2010/wordprocessingInk" xmlns:wne="http://schemas.microsoft.com/office/word/2006/wordml" xmlns:wps="http://schemas.microsoft.com/office/word/2010/wordprocessingShape" mc:Ignorable="w14 w15 w16se w16cid w16 w16cex w16sdtdh wp14">
+<w:footnotes xmlns:wpc="http://schemas.microsoft.com/office/word/2010/wordprocessingCanvas" xmlns:cx="http://schemas.microsoft.com/office/drawing/2014/chartex" xmlns:cx1="http://schemas.microsoft.com/office/drawing/2015/9/8/chartex" xmlns:cx2="http://schemas.microsoft.com/office/drawing/2015/10/21/chartex" xmlns:cx3="http://schemas.microsoft.com/office/drawing/2016/5/9/chartex" xmlns:cx4="http://schemas.microsoft.com/office/drawing/2016/5/10/chartex" xmlns:cx5="http://schemas.microsoft.com/office/drawing/2016/5/11/chartex" xmlns:cx6="http://schemas.microsoft.com/office/drawing/2016/5/12/chartex" xmlns:cx7="http://schemas.microsoft.com/office/drawing/2016/5/13/chartex" xmlns:cx8="http://schemas.microsoft.com/office/drawing/2016/5/14/chartex" xmlns:mc="http://schemas.openxmlformats.org/markup-compatibility/2006" xmlns:aink="http://schemas.microsoft.com/office/drawing/2016/ink" xmlns:am3d="http://schemas.microsoft.com/office/drawing/2017/model3d" xmlns:o="urn:schemas-microsoft-com:office:office" xmlns:oel="http://schemas.microsoft.com/office/2019/extlst" xmlns:r="http://schemas.openxmlformats.org/officeDocument/2006/relationships" xmlns:m="http://schemas.openxmlformats.org/officeDocument/2006/math" xmlns:v="urn:schemas-microsoft-com:vml" xmlns:wp14="http://schemas.microsoft.com/office/word/2010/wordprocessingDrawing" xmlns:wp="http://schemas.openxmlformats.org/drawingml/2006/wordprocessingDrawing" xmlns:w10="urn:schemas-microsoft-com:office:word" xmlns:w="http://schemas.openxmlformats.org/wordprocessingml/2006/main" xmlns:w14="http://schemas.microsoft.com/office/word/2010/wordml" xmlns:w15="http://schemas.microsoft.com/office/word/2012/wordml" xmlns:w16cex="http://schemas.microsoft.com/office/word/2018/wordml/cex" xmlns:w16cid="http://schemas.microsoft.com/office/word/2016/wordml/cid" xmlns:w16="http://schemas.microsoft.com/office/word/2018/wordml" xmlns:w16du="http://schemas.microsoft.com/office/word/2023/wordml/word16du" xmlns:w16sdtdh="http://schemas.microsoft.com/office/word/2020/wordml/sdtdatahash" xmlns:w16se="http://schemas.microsoft.com/office/word/2015/wordml/symex" xmlns:wpg="http://schemas.microsoft.com/office/word/2010/wordprocessingGroup" xmlns:wpi="http://schemas.microsoft.com/office/word/2010/wordprocessingInk" xmlns:wne="http://schemas.microsoft.com/office/word/2006/wordml" xmlns:wps="http://schemas.microsoft.com/office/word/2010/wordprocessingShape" mc:Ignorable="w14 w15 w16se w16cid w16 w16cex w16sdtdh w16du wp14">
   <w:footnote w:type="separator" w:id="-1">
     <w:p>
       <w:pPr>
@@ -448,7 +498,7 @@
 </file>
 
 <file path=word/header1.xml><?xml version="1.0" encoding="utf-8"?>
-<w:hdr xmlns:wpc="http://schemas.microsoft.com/office/word/2010/wordprocessingCanvas" xmlns:cx="http://schemas.microsoft.com/office/drawing/2014/chartex" xmlns:cx1="http://schemas.microsoft.com/office/drawing/2015/9/8/chartex" xmlns:cx2="http://schemas.microsoft.com/office/drawing/2015/10/21/chartex" xmlns:cx3="http://schemas.microsoft.com/office/drawing/2016/5/9/chartex" xmlns:cx4="http://schemas.microsoft.com/office/drawing/2016/5/10/chartex" xmlns:cx5="http://schemas.microsoft.com/office/drawing/2016/5/11/chartex" xmlns:cx6="http://schemas.microsoft.com/office/drawing/2016/5/12/chartex" xmlns:cx7="http://schemas.microsoft.com/office/drawing/2016/5/13/chartex" xmlns:cx8="http://schemas.microsoft.com/office/drawing/2016/5/14/chartex" xmlns:mc="http://schemas.openxmlformats.org/markup-compatibility/2006" xmlns:aink="http://schemas.microsoft.com/office/drawing/2016/ink" xmlns:am3d="http://schemas.microsoft.com/office/drawing/2017/model3d" xmlns:o="urn:schemas-microsoft-com:office:office" xmlns:oel="http://schemas.microsoft.com/office/2019/extlst" xmlns:r="http://schemas.openxmlformats.org/officeDocument/2006/relationships" xmlns:m="http://schemas.openxmlformats.org/officeDocument/2006/math" xmlns:v="urn:schemas-microsoft-com:vml" xmlns:wp14="http://schemas.microsoft.com/office/word/2010/wordprocessingDrawing" xmlns:wp="http://schemas.openxmlformats.org/drawingml/2006/wordprocessingDrawing" xmlns:w10="urn:schemas-microsoft-com:office:word" xmlns:w="http://schemas.openxmlformats.org/wordprocessingml/2006/main" xmlns:w14="http://schemas.microsoft.com/office/word/2010/wordml" xmlns:w15="http://schemas.microsoft.com/office/word/2012/wordml" xmlns:w16cex="http://schemas.microsoft.com/office/word/2018/wordml/cex" xmlns:w16cid="http://schemas.microsoft.com/office/word/2016/wordml/cid" xmlns:w16="http://schemas.microsoft.com/office/word/2018/wordml" xmlns:w16sdtdh="http://schemas.microsoft.com/office/word/2020/wordml/sdtdatahash" xmlns:w16se="http://schemas.microsoft.com/office/word/2015/wordml/symex" xmlns:wpg="http://schemas.microsoft.com/office/word/2010/wordprocessingGroup" xmlns:wpi="http://schemas.microsoft.com/office/word/2010/wordprocessingInk" xmlns:wne="http://schemas.microsoft.com/office/word/2006/wordml" xmlns:wps="http://schemas.microsoft.com/office/word/2010/wordprocessingShape" mc:Ignorable="w14 w15 w16se w16cid w16 w16cex w16sdtdh wp14">
+<w:hdr xmlns:wpc="http://schemas.microsoft.com/office/word/2010/wordprocessingCanvas" xmlns:cx="http://schemas.microsoft.com/office/drawing/2014/chartex" xmlns:cx1="http://schemas.microsoft.com/office/drawing/2015/9/8/chartex" xmlns:cx2="http://schemas.microsoft.com/office/drawing/2015/10/21/chartex" xmlns:cx3="http://schemas.microsoft.com/office/drawing/2016/5/9/chartex" xmlns:cx4="http://schemas.microsoft.com/office/drawing/2016/5/10/chartex" xmlns:cx5="http://schemas.microsoft.com/office/drawing/2016/5/11/chartex" xmlns:cx6="http://schemas.microsoft.com/office/drawing/2016/5/12/chartex" xmlns:cx7="http://schemas.microsoft.com/office/drawing/2016/5/13/chartex" xmlns:cx8="http://schemas.microsoft.com/office/drawing/2016/5/14/chartex" xmlns:mc="http://schemas.openxmlformats.org/markup-compatibility/2006" xmlns:aink="http://schemas.microsoft.com/office/drawing/2016/ink" xmlns:am3d="http://schemas.microsoft.com/office/drawing/2017/model3d" xmlns:o="urn:schemas-microsoft-com:office:office" xmlns:oel="http://schemas.microsoft.com/office/2019/extlst" xmlns:r="http://schemas.openxmlformats.org/officeDocument/2006/relationships" xmlns:m="http://schemas.openxmlformats.org/officeDocument/2006/math" xmlns:v="urn:schemas-microsoft-com:vml" xmlns:wp14="http://schemas.microsoft.com/office/word/2010/wordprocessingDrawing" xmlns:wp="http://schemas.openxmlformats.org/drawingml/2006/wordprocessingDrawing" xmlns:w10="urn:schemas-microsoft-com:office:word" xmlns:w="http://schemas.openxmlformats.org/wordprocessingml/2006/main" xmlns:w14="http://schemas.microsoft.com/office/word/2010/wordml" xmlns:w15="http://schemas.microsoft.com/office/word/2012/wordml" xmlns:w16cex="http://schemas.microsoft.com/office/word/2018/wordml/cex" xmlns:w16cid="http://schemas.microsoft.com/office/word/2016/wordml/cid" xmlns:w16="http://schemas.microsoft.com/office/word/2018/wordml" xmlns:w16du="http://schemas.microsoft.com/office/word/2023/wordml/word16du" xmlns:w16sdtdh="http://schemas.microsoft.com/office/word/2020/wordml/sdtdatahash" xmlns:w16se="http://schemas.microsoft.com/office/word/2015/wordml/symex" xmlns:wpg="http://schemas.microsoft.com/office/word/2010/wordprocessingGroup" xmlns:wpi="http://schemas.microsoft.com/office/word/2010/wordprocessingInk" xmlns:wne="http://schemas.microsoft.com/office/word/2006/wordml" xmlns:wps="http://schemas.microsoft.com/office/word/2010/wordprocessingShape" mc:Ignorable="w14 w15 w16se w16cid w16 w16cex w16sdtdh w16du wp14">
   <w:p>
     <w:pPr>
       <w:pStyle w:val="Header"/>
@@ -596,7 +646,7 @@
 </file>
 
 <file path=word/header2.xml><?xml version="1.0" encoding="utf-8"?>
-<w:hdr xmlns:wpc="http://schemas.microsoft.com/office/word/2010/wordprocessingCanvas" xmlns:cx="http://schemas.microsoft.com/office/drawing/2014/chartex" xmlns:cx1="http://schemas.microsoft.com/office/drawing/2015/9/8/chartex" xmlns:cx2="http://schemas.microsoft.com/office/drawing/2015/10/21/chartex" xmlns:cx3="http://schemas.microsoft.com/office/drawing/2016/5/9/chartex" xmlns:cx4="http://schemas.microsoft.com/office/drawing/2016/5/10/chartex" xmlns:cx5="http://schemas.microsoft.com/office/drawing/2016/5/11/chartex" xmlns:cx6="http://schemas.microsoft.com/office/drawing/2016/5/12/chartex" xmlns:cx7="http://schemas.microsoft.com/office/drawing/2016/5/13/chartex" xmlns:cx8="http://schemas.microsoft.com/office/drawing/2016/5/14/chartex" xmlns:mc="http://schemas.openxmlformats.org/markup-compatibility/2006" xmlns:aink="http://schemas.microsoft.com/office/drawing/2016/ink" xmlns:am3d="http://schemas.microsoft.com/office/drawing/2017/model3d" xmlns:o="urn:schemas-microsoft-com:office:office" xmlns:oel="http://schemas.microsoft.com/office/2019/extlst" xmlns:r="http://schemas.openxmlformats.org/officeDocument/2006/relationships" xmlns:m="http://schemas.openxmlformats.org/officeDocument/2006/math" xmlns:v="urn:schemas-microsoft-com:vml" xmlns:wp14="http://schemas.microsoft.com/office/word/2010/wordprocessingDrawing" xmlns:wp="http://schemas.openxmlformats.org/drawingml/2006/wordprocessingDrawing" xmlns:w10="urn:schemas-microsoft-com:office:word" xmlns:w="http://schemas.openxmlformats.org/wordprocessingml/2006/main" xmlns:w14="http://schemas.microsoft.com/office/word/2010/wordml" xmlns:w15="http://schemas.microsoft.com/office/word/2012/wordml" xmlns:w16cex="http://schemas.microsoft.com/office/word/2018/wordml/cex" xmlns:w16cid="http://schemas.microsoft.com/office/word/2016/wordml/cid" xmlns:w16="http://schemas.microsoft.com/office/word/2018/wordml" xmlns:w16sdtdh="http://schemas.microsoft.com/office/word/2020/wordml/sdtdatahash" xmlns:w16se="http://schemas.microsoft.com/office/word/2015/wordml/symex" xmlns:wpg="http://schemas.microsoft.com/office/word/2010/wordprocessingGroup" xmlns:wpi="http://schemas.microsoft.com/office/word/2010/wordprocessingInk" xmlns:wne="http://schemas.microsoft.com/office/word/2006/wordml" xmlns:wps="http://schemas.microsoft.com/office/word/2010/wordprocessingShape" mc:Ignorable="w14 w15 w16se w16cid w16 w16cex w16sdtdh wp14">
+<w:hdr xmlns:wpc="http://schemas.microsoft.com/office/word/2010/wordprocessingCanvas" xmlns:cx="http://schemas.microsoft.com/office/drawing/2014/chartex" xmlns:cx1="http://schemas.microsoft.com/office/drawing/2015/9/8/chartex" xmlns:cx2="http://schemas.microsoft.com/office/drawing/2015/10/21/chartex" xmlns:cx3="http://schemas.microsoft.com/office/drawing/2016/5/9/chartex" xmlns:cx4="http://schemas.microsoft.com/office/drawing/2016/5/10/chartex" xmlns:cx5="http://schemas.microsoft.com/office/drawing/2016/5/11/chartex" xmlns:cx6="http://schemas.microsoft.com/office/drawing/2016/5/12/chartex" xmlns:cx7="http://schemas.microsoft.com/office/drawing/2016/5/13/chartex" xmlns:cx8="http://schemas.microsoft.com/office/drawing/2016/5/14/chartex" xmlns:mc="http://schemas.openxmlformats.org/markup-compatibility/2006" xmlns:aink="http://schemas.microsoft.com/office/drawing/2016/ink" xmlns:am3d="http://schemas.microsoft.com/office/drawing/2017/model3d" xmlns:o="urn:schemas-microsoft-com:office:office" xmlns:oel="http://schemas.microsoft.com/office/2019/extlst" xmlns:r="http://schemas.openxmlformats.org/officeDocument/2006/relationships" xmlns:m="http://schemas.openxmlformats.org/officeDocument/2006/math" xmlns:v="urn:schemas-microsoft-com:vml" xmlns:wp14="http://schemas.microsoft.com/office/word/2010/wordprocessingDrawing" xmlns:wp="http://schemas.openxmlformats.org/drawingml/2006/wordprocessingDrawing" xmlns:w10="urn:schemas-microsoft-com:office:word" xmlns:w="http://schemas.openxmlformats.org/wordprocessingml/2006/main" xmlns:w14="http://schemas.microsoft.com/office/word/2010/wordml" xmlns:w15="http://schemas.microsoft.com/office/word/2012/wordml" xmlns:w16cex="http://schemas.microsoft.com/office/word/2018/wordml/cex" xmlns:w16cid="http://schemas.microsoft.com/office/word/2016/wordml/cid" xmlns:w16="http://schemas.microsoft.com/office/word/2018/wordml" xmlns:w16du="http://schemas.microsoft.com/office/word/2023/wordml/word16du" xmlns:w16sdtdh="http://schemas.microsoft.com/office/word/2020/wordml/sdtdatahash" xmlns:w16se="http://schemas.microsoft.com/office/word/2015/wordml/symex" xmlns:wpg="http://schemas.microsoft.com/office/word/2010/wordprocessingGroup" xmlns:wpi="http://schemas.microsoft.com/office/word/2010/wordprocessingInk" xmlns:wne="http://schemas.microsoft.com/office/word/2006/wordml" xmlns:wps="http://schemas.microsoft.com/office/word/2010/wordprocessingShape" mc:Ignorable="w14 w15 w16se w16cid w16 w16cex w16sdtdh w16du wp14">
   <w:p>
     <w:pPr>
       <w:pStyle w:val="Header"/>
@@ -744,7 +794,7 @@
 </file>
 
 <file path=word/numbering.xml><?xml version="1.0" encoding="utf-8"?>
-<w:numbering xmlns:wpc="http://schemas.microsoft.com/office/word/2010/wordprocessingCanvas" xmlns:cx="http://schemas.microsoft.com/office/drawing/2014/chartex" xmlns:cx1="http://schemas.microsoft.com/office/drawing/2015/9/8/chartex" xmlns:cx2="http://schemas.microsoft.com/office/drawing/2015/10/21/chartex" xmlns:cx3="http://schemas.microsoft.com/office/drawing/2016/5/9/chartex" xmlns:cx4="http://schemas.microsoft.com/office/drawing/2016/5/10/chartex" xmlns:cx5="http://schemas.microsoft.com/office/drawing/2016/5/11/chartex" xmlns:cx6="http://schemas.microsoft.com/office/drawing/2016/5/12/chartex" xmlns:cx7="http://schemas.microsoft.com/office/drawing/2016/5/13/chartex" xmlns:cx8="http://schemas.microsoft.com/office/drawing/2016/5/14/chartex" xmlns:mc="http://schemas.openxmlformats.org/markup-compatibility/2006" xmlns:aink="http://schemas.microsoft.com/office/drawing/2016/ink" xmlns:am3d="http://schemas.microsoft.com/office/drawing/2017/model3d" xmlns:o="urn:schemas-microsoft-com:office:office" xmlns:oel="http://schemas.microsoft.com/office/2019/extlst" xmlns:r="http://schemas.openxmlformats.org/officeDocument/2006/relationships" xmlns:m="http://schemas.openxmlformats.org/officeDocument/2006/math" xmlns:v="urn:schemas-microsoft-com:vml" xmlns:wp14="http://schemas.microsoft.com/office/word/2010/wordprocessingDrawing" xmlns:wp="http://schemas.openxmlformats.org/drawingml/2006/wordprocessingDrawing" xmlns:w10="urn:schemas-microsoft-com:office:word" xmlns:w="http://schemas.openxmlformats.org/wordprocessingml/2006/main" xmlns:w14="http://schemas.microsoft.com/office/word/2010/wordml" xmlns:w15="http://schemas.microsoft.com/office/word/2012/wordml" xmlns:w16cex="http://schemas.microsoft.com/office/word/2018/wordml/cex" xmlns:w16cid="http://schemas.microsoft.com/office/word/2016/wordml/cid" xmlns:w16="http://schemas.microsoft.com/office/word/2018/wordml" xmlns:w16sdtdh="http://schemas.microsoft.com/office/word/2020/wordml/sdtdatahash" xmlns:w16se="http://schemas.microsoft.com/office/word/2015/wordml/symex" xmlns:wpg="http://schemas.microsoft.com/office/word/2010/wordprocessingGroup" xmlns:wpi="http://schemas.microsoft.com/office/word/2010/wordprocessingInk" xmlns:wne="http://schemas.microsoft.com/office/word/2006/wordml" xmlns:wps="http://schemas.microsoft.com/office/word/2010/wordprocessingShape" mc:Ignorable="w14 w15 w16se w16cid w16 w16cex w16sdtdh wp14">
+<w:numbering xmlns:wpc="http://schemas.microsoft.com/office/word/2010/wordprocessingCanvas" xmlns:cx="http://schemas.microsoft.com/office/drawing/2014/chartex" xmlns:cx1="http://schemas.microsoft.com/office/drawing/2015/9/8/chartex" xmlns:cx2="http://schemas.microsoft.com/office/drawing/2015/10/21/chartex" xmlns:cx3="http://schemas.microsoft.com/office/drawing/2016/5/9/chartex" xmlns:cx4="http://schemas.microsoft.com/office/drawing/2016/5/10/chartex" xmlns:cx5="http://schemas.microsoft.com/office/drawing/2016/5/11/chartex" xmlns:cx6="http://schemas.microsoft.com/office/drawing/2016/5/12/chartex" xmlns:cx7="http://schemas.microsoft.com/office/drawing/2016/5/13/chartex" xmlns:cx8="http://schemas.microsoft.com/office/drawing/2016/5/14/chartex" xmlns:mc="http://schemas.openxmlformats.org/markup-compatibility/2006" xmlns:aink="http://schemas.microsoft.com/office/drawing/2016/ink" xmlns:am3d="http://schemas.microsoft.com/office/drawing/2017/model3d" xmlns:o="urn:schemas-microsoft-com:office:office" xmlns:oel="http://schemas.microsoft.com/office/2019/extlst" xmlns:r="http://schemas.openxmlformats.org/officeDocument/2006/relationships" xmlns:m="http://schemas.openxmlformats.org/officeDocument/2006/math" xmlns:v="urn:schemas-microsoft-com:vml" xmlns:wp14="http://schemas.microsoft.com/office/word/2010/wordprocessingDrawing" xmlns:wp="http://schemas.openxmlformats.org/drawingml/2006/wordprocessingDrawing" xmlns:w10="urn:schemas-microsoft-com:office:word" xmlns:w="http://schemas.openxmlformats.org/wordprocessingml/2006/main" xmlns:w14="http://schemas.microsoft.com/office/word/2010/wordml" xmlns:w15="http://schemas.microsoft.com/office/word/2012/wordml" xmlns:w16cex="http://schemas.microsoft.com/office/word/2018/wordml/cex" xmlns:w16cid="http://schemas.microsoft.com/office/word/2016/wordml/cid" xmlns:w16="http://schemas.microsoft.com/office/word/2018/wordml" xmlns:w16du="http://schemas.microsoft.com/office/word/2023/wordml/word16du" xmlns:w16sdtdh="http://schemas.microsoft.com/office/word/2020/wordml/sdtdatahash" xmlns:w16se="http://schemas.microsoft.com/office/word/2015/wordml/symex" xmlns:wpg="http://schemas.microsoft.com/office/word/2010/wordprocessingGroup" xmlns:wpi="http://schemas.microsoft.com/office/word/2010/wordprocessingInk" xmlns:wne="http://schemas.microsoft.com/office/word/2006/wordml" xmlns:wps="http://schemas.microsoft.com/office/word/2010/wordprocessingShape" mc:Ignorable="w14 w15 w16se w16cid w16 w16cex w16sdtdh w16du wp14">
   <w:abstractNum w:abstractNumId="0" w15:restartNumberingAfterBreak="0">
     <w:nsid w:val="FFFFFF7C"/>
     <w:multiLevelType w:val="singleLevel"/>
@@ -1311,7 +1361,7 @@
 </file>
 
 <file path=word/styles.xml><?xml version="1.0" encoding="utf-8"?>
-<w:styles xmlns:mc="http://schemas.openxmlformats.org/markup-compatibility/2006" xmlns:r="http://schemas.openxmlformats.org/officeDocument/2006/relationships" xmlns:w="http://schemas.openxmlformats.org/wordprocessingml/2006/main" xmlns:w14="http://schemas.microsoft.com/office/word/2010/wordml" xmlns:w15="http://schemas.microsoft.com/office/word/2012/wordml" xmlns:w16cex="http://schemas.microsoft.com/office/word/2018/wordml/cex" xmlns:w16cid="http://schemas.microsoft.com/office/word/2016/wordml/cid" xmlns:w16="http://schemas.microsoft.com/office/word/2018/wordml" xmlns:w16sdtdh="http://schemas.microsoft.com/office/word/2020/wordml/sdtdatahash" xmlns:w16se="http://schemas.microsoft.com/office/word/2015/wordml/symex" mc:Ignorable="w14 w15 w16se w16cid w16 w16cex w16sdtdh">
+<w:styles xmlns:mc="http://schemas.openxmlformats.org/markup-compatibility/2006" xmlns:r="http://schemas.openxmlformats.org/officeDocument/2006/relationships" xmlns:w="http://schemas.openxmlformats.org/wordprocessingml/2006/main" xmlns:w14="http://schemas.microsoft.com/office/word/2010/wordml" xmlns:w15="http://schemas.microsoft.com/office/word/2012/wordml" xmlns:w16cex="http://schemas.microsoft.com/office/word/2018/wordml/cex" xmlns:w16cid="http://schemas.microsoft.com/office/word/2016/wordml/cid" xmlns:w16="http://schemas.microsoft.com/office/word/2018/wordml" xmlns:w16du="http://schemas.microsoft.com/office/word/2023/wordml/word16du" xmlns:w16sdtdh="http://schemas.microsoft.com/office/word/2020/wordml/sdtdatahash" xmlns:w16se="http://schemas.microsoft.com/office/word/2015/wordml/symex" mc:Ignorable="w14 w15 w16se w16cid w16 w16cex w16sdtdh w16du">
   <w:docDefaults>
     <w:rPrDefault>
       <w:rPr>
@@ -2454,7 +2504,7 @@
 </file>
 
 <file path=word/glossary/document.xml><?xml version="1.0" encoding="utf-8"?>
-<w:glossaryDocument xmlns:wpc="http://schemas.microsoft.com/office/word/2010/wordprocessingCanvas" xmlns:cx="http://schemas.microsoft.com/office/drawing/2014/chartex" xmlns:cx1="http://schemas.microsoft.com/office/drawing/2015/9/8/chartex" xmlns:cx2="http://schemas.microsoft.com/office/drawing/2015/10/21/chartex" xmlns:cx3="http://schemas.microsoft.com/office/drawing/2016/5/9/chartex" xmlns:cx4="http://schemas.microsoft.com/office/drawing/2016/5/10/chartex" xmlns:cx5="http://schemas.microsoft.com/office/drawing/2016/5/11/chartex" xmlns:cx6="http://schemas.microsoft.com/office/drawing/2016/5/12/chartex" xmlns:cx7="http://schemas.microsoft.com/office/drawing/2016/5/13/chartex" xmlns:cx8="http://schemas.microsoft.com/office/drawing/2016/5/14/chartex" xmlns:mc="http://schemas.openxmlformats.org/markup-compatibility/2006" xmlns:aink="http://schemas.microsoft.com/office/drawing/2016/ink" xmlns:am3d="http://schemas.microsoft.com/office/drawing/2017/model3d" xmlns:o="urn:schemas-microsoft-com:office:office" xmlns:oel="http://schemas.microsoft.com/office/2019/extlst" xmlns:r="http://schemas.openxmlformats.org/officeDocument/2006/relationships" xmlns:m="http://schemas.openxmlformats.org/officeDocument/2006/math" xmlns:v="urn:schemas-microsoft-com:vml" xmlns:wp14="http://schemas.microsoft.com/office/word/2010/wordprocessingDrawing" xmlns:wp="http://schemas.openxmlformats.org/drawingml/2006/wordprocessingDrawing" xmlns:w10="urn:schemas-microsoft-com:office:word" xmlns:w="http://schemas.openxmlformats.org/wordprocessingml/2006/main" xmlns:w14="http://schemas.microsoft.com/office/word/2010/wordml" xmlns:w15="http://schemas.microsoft.com/office/word/2012/wordml" xmlns:w16cex="http://schemas.microsoft.com/office/word/2018/wordml/cex" xmlns:w16cid="http://schemas.microsoft.com/office/word/2016/wordml/cid" xmlns:w16="http://schemas.microsoft.com/office/word/2018/wordml" xmlns:w16sdtdh="http://schemas.microsoft.com/office/word/2020/wordml/sdtdatahash" xmlns:w16se="http://schemas.microsoft.com/office/word/2015/wordml/symex" xmlns:wpg="http://schemas.microsoft.com/office/word/2010/wordprocessingGroup" xmlns:wpi="http://schemas.microsoft.com/office/word/2010/wordprocessingInk" xmlns:wne="http://schemas.microsoft.com/office/word/2006/wordml" xmlns:wps="http://schemas.microsoft.com/office/word/2010/wordprocessingShape" mc:Ignorable="w14 w15 w16se w16cid w16 w16cex w16sdtdh wp14">
+<w:glossaryDocument xmlns:wpc="http://schemas.microsoft.com/office/word/2010/wordprocessingCanvas" xmlns:cx="http://schemas.microsoft.com/office/drawing/2014/chartex" xmlns:cx1="http://schemas.microsoft.com/office/drawing/2015/9/8/chartex" xmlns:cx2="http://schemas.microsoft.com/office/drawing/2015/10/21/chartex" xmlns:cx3="http://schemas.microsoft.com/office/drawing/2016/5/9/chartex" xmlns:cx4="http://schemas.microsoft.com/office/drawing/2016/5/10/chartex" xmlns:cx5="http://schemas.microsoft.com/office/drawing/2016/5/11/chartex" xmlns:cx6="http://schemas.microsoft.com/office/drawing/2016/5/12/chartex" xmlns:cx7="http://schemas.microsoft.com/office/drawing/2016/5/13/chartex" xmlns:cx8="http://schemas.microsoft.com/office/drawing/2016/5/14/chartex" xmlns:mc="http://schemas.openxmlformats.org/markup-compatibility/2006" xmlns:aink="http://schemas.microsoft.com/office/drawing/2016/ink" xmlns:am3d="http://schemas.microsoft.com/office/drawing/2017/model3d" xmlns:o="urn:schemas-microsoft-com:office:office" xmlns:oel="http://schemas.microsoft.com/office/2019/extlst" xmlns:r="http://schemas.openxmlformats.org/officeDocument/2006/relationships" xmlns:m="http://schemas.openxmlformats.org/officeDocument/2006/math" xmlns:v="urn:schemas-microsoft-com:vml" xmlns:wp14="http://schemas.microsoft.com/office/word/2010/wordprocessingDrawing" xmlns:wp="http://schemas.openxmlformats.org/drawingml/2006/wordprocessingDrawing" xmlns:w10="urn:schemas-microsoft-com:office:word" xmlns:w="http://schemas.openxmlformats.org/wordprocessingml/2006/main" xmlns:w14="http://schemas.microsoft.com/office/word/2010/wordml" xmlns:w15="http://schemas.microsoft.com/office/word/2012/wordml" xmlns:w16cex="http://schemas.microsoft.com/office/word/2018/wordml/cex" xmlns:w16cid="http://schemas.microsoft.com/office/word/2016/wordml/cid" xmlns:w16="http://schemas.microsoft.com/office/word/2018/wordml" xmlns:w16du="http://schemas.microsoft.com/office/word/2023/wordml/word16du" xmlns:w16sdtdh="http://schemas.microsoft.com/office/word/2020/wordml/sdtdatahash" xmlns:w16se="http://schemas.microsoft.com/office/word/2015/wordml/symex" xmlns:wpg="http://schemas.microsoft.com/office/word/2010/wordprocessingGroup" xmlns:wpi="http://schemas.microsoft.com/office/word/2010/wordprocessingInk" xmlns:wne="http://schemas.microsoft.com/office/word/2006/wordml" xmlns:wps="http://schemas.microsoft.com/office/word/2010/wordprocessingShape" mc:Ignorable="w14 w15 w16se w16cid w16 w16cex w16sdtdh w16du wp14">
   <w:docParts>
     <w:docPart>
       <w:docPartPr>
@@ -2487,7 +2537,7 @@
 </file>
 
 <file path=word/glossary/fontTable.xml><?xml version="1.0" encoding="utf-8"?>
-<w:fonts xmlns:mc="http://schemas.openxmlformats.org/markup-compatibility/2006" xmlns:r="http://schemas.openxmlformats.org/officeDocument/2006/relationships" xmlns:w="http://schemas.openxmlformats.org/wordprocessingml/2006/main" xmlns:w14="http://schemas.microsoft.com/office/word/2010/wordml" xmlns:w15="http://schemas.microsoft.com/office/word/2012/wordml" xmlns:w16cex="http://schemas.microsoft.com/office/word/2018/wordml/cex" xmlns:w16cid="http://schemas.microsoft.com/office/word/2016/wordml/cid" xmlns:w16="http://schemas.microsoft.com/office/word/2018/wordml" xmlns:w16sdtdh="http://schemas.microsoft.com/office/word/2020/wordml/sdtdatahash" xmlns:w16se="http://schemas.microsoft.com/office/word/2015/wordml/symex" mc:Ignorable="w14 w15 w16se w16cid w16 w16cex w16sdtdh">
+<w:fonts xmlns:mc="http://schemas.openxmlformats.org/markup-compatibility/2006" xmlns:r="http://schemas.openxmlformats.org/officeDocument/2006/relationships" xmlns:w="http://schemas.openxmlformats.org/wordprocessingml/2006/main" xmlns:w14="http://schemas.microsoft.com/office/word/2010/wordml" xmlns:w15="http://schemas.microsoft.com/office/word/2012/wordml" xmlns:w16cex="http://schemas.microsoft.com/office/word/2018/wordml/cex" xmlns:w16cid="http://schemas.microsoft.com/office/word/2016/wordml/cid" xmlns:w16="http://schemas.microsoft.com/office/word/2018/wordml" xmlns:w16du="http://schemas.microsoft.com/office/word/2023/wordml/word16du" xmlns:w16sdtdh="http://schemas.microsoft.com/office/word/2020/wordml/sdtdatahash" xmlns:w16se="http://schemas.microsoft.com/office/word/2015/wordml/symex" mc:Ignorable="w14 w15 w16se w16cid w16 w16cex w16sdtdh w16du">
   <w:font w:name="Symbol">
     <w:panose1 w:val="05050102010706020507"/>
     <w:charset w:val="02"/>
@@ -2523,25 +2573,25 @@
     <w:pitch w:val="variable"/>
     <w:sig w:usb0="00000287" w:usb1="00000000" w:usb2="00000000" w:usb3="00000000" w:csb0="0000009F" w:csb1="00000000"/>
   </w:font>
-  <w:font w:name="Calibri">
-    <w:panose1 w:val="020F0502020204030204"/>
+  <w:font w:name="Aptos">
+    <w:panose1 w:val="020B0004020202020204"/>
     <w:charset w:val="00"/>
     <w:family w:val="swiss"/>
     <w:pitch w:val="variable"/>
-    <w:sig w:usb0="E4002EFF" w:usb1="C200247B" w:usb2="00000009" w:usb3="00000000" w:csb0="000001FF" w:csb1="00000000"/>
+    <w:sig w:usb0="20000287" w:usb1="00000003" w:usb2="00000000" w:usb3="00000000" w:csb0="0000019F" w:csb1="00000000"/>
   </w:font>
-  <w:font w:name="Calibri Light">
-    <w:panose1 w:val="020F0302020204030204"/>
+  <w:font w:name="Aptos Display">
+    <w:panose1 w:val="020B0004020202020204"/>
     <w:charset w:val="00"/>
     <w:family w:val="swiss"/>
     <w:pitch w:val="variable"/>
-    <w:sig w:usb0="A00002EF" w:usb1="4000207B" w:usb2="00000000" w:usb3="00000000" w:csb0="0000019F" w:csb1="00000000"/>
+    <w:sig w:usb0="20000287" w:usb1="00000003" w:usb2="00000000" w:usb3="00000000" w:csb0="0000019F" w:csb1="00000000"/>
   </w:font>
 </w:fonts>
 </file>
 
 <file path=word/glossary/settings.xml><?xml version="1.0" encoding="utf-8"?>
-<w:settings xmlns:mc="http://schemas.openxmlformats.org/markup-compatibility/2006" xmlns:o="urn:schemas-microsoft-com:office:office" xmlns:r="http://schemas.openxmlformats.org/officeDocument/2006/relationships" xmlns:m="http://schemas.openxmlformats.org/officeDocument/2006/math" xmlns:v="urn:schemas-microsoft-com:vml" xmlns:w10="urn:schemas-microsoft-com:office:word" xmlns:w="http://schemas.openxmlformats.org/wordprocessingml/2006/main" xmlns:w14="http://schemas.microsoft.com/office/word/2010/wordml" xmlns:w15="http://schemas.microsoft.com/office/word/2012/wordml" xmlns:w16cex="http://schemas.microsoft.com/office/word/2018/wordml/cex" xmlns:w16cid="http://schemas.microsoft.com/office/word/2016/wordml/cid" xmlns:w16="http://schemas.microsoft.com/office/word/2018/wordml" xmlns:w16sdtdh="http://schemas.microsoft.com/office/word/2020/wordml/sdtdatahash" xmlns:w16se="http://schemas.microsoft.com/office/word/2015/wordml/symex" xmlns:sl="http://schemas.openxmlformats.org/schemaLibrary/2006/main" mc:Ignorable="w14 w15 w16se w16cid w16 w16cex w16sdtdh">
+<w:settings xmlns:mc="http://schemas.openxmlformats.org/markup-compatibility/2006" xmlns:o="urn:schemas-microsoft-com:office:office" xmlns:r="http://schemas.openxmlformats.org/officeDocument/2006/relationships" xmlns:m="http://schemas.openxmlformats.org/officeDocument/2006/math" xmlns:v="urn:schemas-microsoft-com:vml" xmlns:w10="urn:schemas-microsoft-com:office:word" xmlns:w="http://schemas.openxmlformats.org/wordprocessingml/2006/main" xmlns:w14="http://schemas.microsoft.com/office/word/2010/wordml" xmlns:w15="http://schemas.microsoft.com/office/word/2012/wordml" xmlns:w16cex="http://schemas.microsoft.com/office/word/2018/wordml/cex" xmlns:w16cid="http://schemas.microsoft.com/office/word/2016/wordml/cid" xmlns:w16="http://schemas.microsoft.com/office/word/2018/wordml" xmlns:w16du="http://schemas.microsoft.com/office/word/2023/wordml/word16du" xmlns:w16sdtdh="http://schemas.microsoft.com/office/word/2020/wordml/sdtdatahash" xmlns:w16se="http://schemas.microsoft.com/office/word/2015/wordml/symex" xmlns:sl="http://schemas.openxmlformats.org/schemaLibrary/2006/main" mc:Ignorable="w14 w15 w16se w16cid w16 w16cex w16sdtdh w16du">
   <w:view w:val="normal"/>
   <w:defaultTabStop w:val="720"/>
   <w:characterSpacingControl w:val="doNotCompress"/>
@@ -2556,10 +2606,14 @@
   </w:compat>
   <w:rsids>
     <w:rsidRoot w:val="004D51FE"/>
+    <w:rsid w:val="00103DA8"/>
     <w:rsid w:val="004D51FE"/>
     <w:rsid w:val="00540866"/>
+    <w:rsid w:val="005C3346"/>
     <w:rsid w:val="008A7B13"/>
+    <w:rsid w:val="00E50AF6"/>
     <w:rsid w:val="00E90AC6"/>
+    <w:rsid w:val="00EA1A0F"/>
   </w:rsids>
   <m:mathPr>
     <m:mathFont m:val="Cambria Math"/>
@@ -2583,7 +2637,7 @@
 </file>
 
 <file path=word/glossary/styles.xml><?xml version="1.0" encoding="utf-8"?>
-<w:styles xmlns:mc="http://schemas.openxmlformats.org/markup-compatibility/2006" xmlns:r="http://schemas.openxmlformats.org/officeDocument/2006/relationships" xmlns:w="http://schemas.openxmlformats.org/wordprocessingml/2006/main" xmlns:w14="http://schemas.microsoft.com/office/word/2010/wordml" xmlns:w15="http://schemas.microsoft.com/office/word/2012/wordml" xmlns:w16cex="http://schemas.microsoft.com/office/word/2018/wordml/cex" xmlns:w16cid="http://schemas.microsoft.com/office/word/2016/wordml/cid" xmlns:w16="http://schemas.microsoft.com/office/word/2018/wordml" xmlns:w16sdtdh="http://schemas.microsoft.com/office/word/2020/wordml/sdtdatahash" xmlns:w16se="http://schemas.microsoft.com/office/word/2015/wordml/symex" mc:Ignorable="w14 w15 w16se w16cid w16 w16cex w16sdtdh">
+<w:styles xmlns:mc="http://schemas.openxmlformats.org/markup-compatibility/2006" xmlns:r="http://schemas.openxmlformats.org/officeDocument/2006/relationships" xmlns:w="http://schemas.openxmlformats.org/wordprocessingml/2006/main" xmlns:w14="http://schemas.microsoft.com/office/word/2010/wordml" xmlns:w15="http://schemas.microsoft.com/office/word/2012/wordml" xmlns:w16cex="http://schemas.microsoft.com/office/word/2018/wordml/cex" xmlns:w16cid="http://schemas.microsoft.com/office/word/2016/wordml/cid" xmlns:w16="http://schemas.microsoft.com/office/word/2018/wordml" xmlns:w16du="http://schemas.microsoft.com/office/word/2023/wordml/word16du" xmlns:w16sdtdh="http://schemas.microsoft.com/office/word/2020/wordml/sdtdatahash" xmlns:w16se="http://schemas.microsoft.com/office/word/2015/wordml/symex" mc:Ignorable="w14 w15 w16se w16cid w16 w16cex w16sdtdh w16du">
   <w:docDefaults>
     <w:rPrDefault>
       <w:rPr>
@@ -3013,7 +3067,7 @@
 </file>
 
 <file path=word/glossary/webSettings.xml><?xml version="1.0" encoding="utf-8"?>
-<w:webSettings xmlns:mc="http://schemas.openxmlformats.org/markup-compatibility/2006" xmlns:r="http://schemas.openxmlformats.org/officeDocument/2006/relationships" xmlns:w="http://schemas.openxmlformats.org/wordprocessingml/2006/main" xmlns:w14="http://schemas.microsoft.com/office/word/2010/wordml" xmlns:w15="http://schemas.microsoft.com/office/word/2012/wordml" xmlns:w16cex="http://schemas.microsoft.com/office/word/2018/wordml/cex" xmlns:w16cid="http://schemas.microsoft.com/office/word/2016/wordml/cid" xmlns:w16="http://schemas.microsoft.com/office/word/2018/wordml" xmlns:w16sdtdh="http://schemas.microsoft.com/office/word/2020/wordml/sdtdatahash" xmlns:w16se="http://schemas.microsoft.com/office/word/2015/wordml/symex" mc:Ignorable="w14 w15 w16se w16cid w16 w16cex w16sdtdh">
+<w:webSettings xmlns:mc="http://schemas.openxmlformats.org/markup-compatibility/2006" xmlns:r="http://schemas.openxmlformats.org/officeDocument/2006/relationships" xmlns:w="http://schemas.openxmlformats.org/wordprocessingml/2006/main" xmlns:w14="http://schemas.microsoft.com/office/word/2010/wordml" xmlns:w15="http://schemas.microsoft.com/office/word/2012/wordml" xmlns:w16cex="http://schemas.microsoft.com/office/word/2018/wordml/cex" xmlns:w16cid="http://schemas.microsoft.com/office/word/2016/wordml/cid" xmlns:w16="http://schemas.microsoft.com/office/word/2018/wordml" xmlns:w16du="http://schemas.microsoft.com/office/word/2023/wordml/word16du" xmlns:w16sdtdh="http://schemas.microsoft.com/office/word/2020/wordml/sdtdatahash" xmlns:w16se="http://schemas.microsoft.com/office/word/2015/wordml/symex" mc:Ignorable="w14 w15 w16se w16cid w16 w16cex w16sdtdh w16du">
   <w:optimizeForBrowser/>
   <w:allowPNG/>
 </w:webSettings>
